--- a/docs/ТехническийПроект.docx
+++ b/docs/ТехническийПроект.docx
@@ -288,6 +288,8 @@
               <w:tab w:val="clear" w:pos="10206"/>
             </w:tabs>
           </w:pPr>
+          <w:bookmarkStart w:id="8" w:name="_GoBack"/>
+          <w:bookmarkEnd w:id="8"/>
           <w:r>
             <w:fldChar w:fldCharType="begin"/>
           </w:r>
@@ -301,7 +303,7 @@
             <w:fldChar w:fldCharType="begin"/>
           </w:r>
           <w:r>
-            <w:instrText xml:space="preserve"> HYPERLINK \l _Toc7061 </w:instrText>
+            <w:instrText xml:space="preserve"> HYPERLINK \l _Toc19491 </w:instrText>
           </w:r>
           <w:r>
             <w:fldChar w:fldCharType="separate"/>
@@ -320,7 +322,7 @@
             <w:fldChar w:fldCharType="begin"/>
           </w:r>
           <w:r>
-            <w:instrText xml:space="preserve"> PAGEREF _Toc7061 \h </w:instrText>
+            <w:instrText xml:space="preserve"> PAGEREF _Toc19491 \h </w:instrText>
           </w:r>
           <w:r>
             <w:fldChar w:fldCharType="separate"/>
@@ -354,7 +356,7 @@
             <w:rPr>
               <w:bCs/>
             </w:rPr>
-            <w:instrText xml:space="preserve"> HYPERLINK \l _Toc7426 </w:instrText>
+            <w:instrText xml:space="preserve"> HYPERLINK \l _Toc595 </w:instrText>
           </w:r>
           <w:r>
             <w:rPr>
@@ -376,7 +378,7 @@
             <w:fldChar w:fldCharType="begin"/>
           </w:r>
           <w:r>
-            <w:instrText xml:space="preserve"> PAGEREF _Toc7426 \h </w:instrText>
+            <w:instrText xml:space="preserve"> PAGEREF _Toc595 \h </w:instrText>
           </w:r>
           <w:r>
             <w:fldChar w:fldCharType="separate"/>
@@ -413,7 +415,7 @@
             <w:rPr>
               <w:bCs/>
             </w:rPr>
-            <w:instrText xml:space="preserve"> HYPERLINK \l _Toc29516 </w:instrText>
+            <w:instrText xml:space="preserve"> HYPERLINK \l _Toc18025 </w:instrText>
           </w:r>
           <w:r>
             <w:rPr>
@@ -435,7 +437,7 @@
             <w:fldChar w:fldCharType="begin"/>
           </w:r>
           <w:r>
-            <w:instrText xml:space="preserve"> PAGEREF _Toc29516 \h </w:instrText>
+            <w:instrText xml:space="preserve"> PAGEREF _Toc18025 \h </w:instrText>
           </w:r>
           <w:r>
             <w:fldChar w:fldCharType="separate"/>
@@ -472,7 +474,7 @@
             <w:rPr>
               <w:bCs/>
             </w:rPr>
-            <w:instrText xml:space="preserve"> HYPERLINK \l _Toc8369 </w:instrText>
+            <w:instrText xml:space="preserve"> HYPERLINK \l _Toc26147 </w:instrText>
           </w:r>
           <w:r>
             <w:rPr>
@@ -494,7 +496,7 @@
             <w:fldChar w:fldCharType="begin"/>
           </w:r>
           <w:r>
-            <w:instrText xml:space="preserve"> PAGEREF _Toc8369 \h </w:instrText>
+            <w:instrText xml:space="preserve"> PAGEREF _Toc26147 \h </w:instrText>
           </w:r>
           <w:r>
             <w:fldChar w:fldCharType="separate"/>
@@ -531,7 +533,7 @@
             <w:rPr>
               <w:bCs/>
             </w:rPr>
-            <w:instrText xml:space="preserve"> HYPERLINK \l _Toc2026 </w:instrText>
+            <w:instrText xml:space="preserve"> HYPERLINK \l _Toc9013 </w:instrText>
           </w:r>
           <w:r>
             <w:rPr>
@@ -553,7 +555,7 @@
             <w:fldChar w:fldCharType="begin"/>
           </w:r>
           <w:r>
-            <w:instrText xml:space="preserve"> PAGEREF _Toc2026 \h </w:instrText>
+            <w:instrText xml:space="preserve"> PAGEREF _Toc9013 \h </w:instrText>
           </w:r>
           <w:r>
             <w:fldChar w:fldCharType="separate"/>
@@ -590,7 +592,7 @@
             <w:rPr>
               <w:bCs/>
             </w:rPr>
-            <w:instrText xml:space="preserve"> HYPERLINK \l _Toc17266 </w:instrText>
+            <w:instrText xml:space="preserve"> HYPERLINK \l _Toc13997 </w:instrText>
           </w:r>
           <w:r>
             <w:rPr>
@@ -612,7 +614,7 @@
             <w:fldChar w:fldCharType="begin"/>
           </w:r>
           <w:r>
-            <w:instrText xml:space="preserve"> PAGEREF _Toc17266 \h </w:instrText>
+            <w:instrText xml:space="preserve"> PAGEREF _Toc13997 \h </w:instrText>
           </w:r>
           <w:r>
             <w:fldChar w:fldCharType="separate"/>
@@ -649,7 +651,7 @@
             <w:rPr>
               <w:bCs/>
             </w:rPr>
-            <w:instrText xml:space="preserve"> HYPERLINK \l _Toc16108 </w:instrText>
+            <w:instrText xml:space="preserve"> HYPERLINK \l _Toc32239 </w:instrText>
           </w:r>
           <w:r>
             <w:rPr>
@@ -711,7 +713,7 @@
             <w:fldChar w:fldCharType="begin"/>
           </w:r>
           <w:r>
-            <w:instrText xml:space="preserve"> PAGEREF _Toc16108 \h </w:instrText>
+            <w:instrText xml:space="preserve"> PAGEREF _Toc32239 \h </w:instrText>
           </w:r>
           <w:r>
             <w:fldChar w:fldCharType="separate"/>
@@ -748,7 +750,7 @@
             <w:rPr>
               <w:bCs/>
             </w:rPr>
-            <w:instrText xml:space="preserve"> HYPERLINK \l _Toc32057 </w:instrText>
+            <w:instrText xml:space="preserve"> HYPERLINK \l _Toc15899 </w:instrText>
           </w:r>
           <w:r>
             <w:rPr>
@@ -810,7 +812,7 @@
             <w:fldChar w:fldCharType="begin"/>
           </w:r>
           <w:r>
-            <w:instrText xml:space="preserve"> PAGEREF _Toc32057 \h </w:instrText>
+            <w:instrText xml:space="preserve"> PAGEREF _Toc15899 \h </w:instrText>
           </w:r>
           <w:r>
             <w:fldChar w:fldCharType="separate"/>
@@ -881,7 +883,7 @@
           <w:lang w:val="ru-RU"/>
         </w:rPr>
       </w:pPr>
-      <w:bookmarkStart w:id="0" w:name="_Toc7061"/>
+      <w:bookmarkStart w:id="0" w:name="_Toc19491"/>
       <w:r>
         <w:rPr>
           <w:rFonts w:hint="default"/>
@@ -932,8 +934,6 @@
         </w:rPr>
         <w:t xml:space="preserve">-бота «RapidNewsBot» система должна обеспечивать сбор новостей, выполнение команд пользователя. Сбор новостей включает в себя следующие этапы: </w:t>
       </w:r>
-      <w:bookmarkStart w:id="8" w:name="_GoBack"/>
-      <w:bookmarkEnd w:id="8"/>
     </w:p>
     <w:p>
       <w:pPr>
@@ -1506,7 +1506,7 @@
           <w:lang w:val="ru-RU"/>
         </w:rPr>
       </w:pPr>
-      <w:bookmarkStart w:id="1" w:name="_Toc7426"/>
+      <w:bookmarkStart w:id="1" w:name="_Toc595"/>
       <w:r>
         <w:rPr>
           <w:rFonts w:hint="default"/>
@@ -1774,7 +1774,7 @@
           <w:lang w:val="ru-RU"/>
         </w:rPr>
       </w:pPr>
-      <w:bookmarkStart w:id="2" w:name="_Toc29516"/>
+      <w:bookmarkStart w:id="2" w:name="_Toc18025"/>
       <w:r>
         <w:rPr>
           <w:rFonts w:hint="default"/>
@@ -4448,7 +4448,7 @@
           <w:lang w:val="ru-RU"/>
         </w:rPr>
       </w:pPr>
-      <w:bookmarkStart w:id="3" w:name="_Toc8369"/>
+      <w:bookmarkStart w:id="3" w:name="_Toc26147"/>
       <w:r>
         <w:rPr>
           <w:rFonts w:hint="default"/>
@@ -4702,7 +4702,7 @@
           <w:lang w:val="ru-RU"/>
         </w:rPr>
       </w:pPr>
-      <w:bookmarkStart w:id="4" w:name="_Toc2026"/>
+      <w:bookmarkStart w:id="4" w:name="_Toc9013"/>
       <w:r>
         <w:rPr>
           <w:rFonts w:hint="default"/>
@@ -4966,7 +4966,7 @@
           <w:lang w:val="ru-RU"/>
         </w:rPr>
       </w:pPr>
-      <w:bookmarkStart w:id="5" w:name="_Toc17266"/>
+      <w:bookmarkStart w:id="5" w:name="_Toc13997"/>
       <w:r>
         <w:rPr>
           <w:rFonts w:hint="default"/>
@@ -4985,7 +4985,7 @@
           <w:lang w:val="ru-RU"/>
         </w:rPr>
       </w:pPr>
-      <w:bookmarkStart w:id="6" w:name="_Toc16108"/>
+      <w:bookmarkStart w:id="6" w:name="_Toc32239"/>
       <w:r>
         <w:rPr>
           <w:rFonts w:hint="default"/>
@@ -5088,7 +5088,7 @@
           <w:lang w:val="ru-RU"/>
         </w:rPr>
       </w:pPr>
-      <w:bookmarkStart w:id="7" w:name="_Toc32057"/>
+      <w:bookmarkStart w:id="7" w:name="_Toc15899"/>
       <w:r>
         <w:rPr>
           <w:rFonts w:hint="default"/>
@@ -5574,15 +5574,7 @@
     </w:p>
     <w:p>
       <w:pPr>
-        <w:bidi w:val="0"/>
-        <w:rPr>
-          <w:rFonts w:hint="default"/>
-          <w:lang w:val="en-US"/>
-        </w:rPr>
-      </w:pPr>
-    </w:p>
-    <w:p>
-      <w:pPr>
+        <w:ind w:left="0" w:leftChars="0" w:firstLine="0" w:firstLineChars="0"/>
         <w:rPr>
           <w:rFonts w:hint="default"/>
           <w:lang w:val="ru-RU"/>
@@ -7900,25 +7892,6 @@
 </file>
 
 <file path=customXml/item2.xml><?xml version="1.0" encoding="utf-8"?>
-<p:properties xmlns:p="http://schemas.microsoft.com/office/2006/metadata/properties" xmlns:xsi="http://www.w3.org/2001/XMLSchema-instance" xmlns:pc="http://schemas.microsoft.com/office/infopath/2007/PartnerControls">
-  <documentManagement/>
-</p:properties>
-</file>
-
-<file path=customXml/item3.xml><?xml version="1.0" encoding="utf-8"?>
-<?mso-contentType ?>
-<FormTemplates xmlns="http://schemas.microsoft.com/sharepoint/v3/contenttype/forms">
-  <Display>DocumentLibraryForm</Display>
-  <Edit>DocumentLibraryForm</Edit>
-  <New>DocumentLibraryForm</New>
-</FormTemplates>
-</file>
-
-<file path=customXml/item4.xml><?xml version="1.0" encoding="utf-8"?>
-<b:Sources xmlns:b="http://schemas.openxmlformats.org/officeDocument/2006/bibliography" xmlns="http://schemas.openxmlformats.org/officeDocument/2006/bibliography" SelectedStyle="\APASixthEditionOfficeOnline.xsl" StyleName="APA" Version="6"/>
-</file>
-
-<file path=customXml/item5.xml><?xml version="1.0" encoding="utf-8"?>
 <ct:contentTypeSchema xmlns:ct="http://schemas.microsoft.com/office/2006/metadata/contentType" xmlns:ma="http://schemas.microsoft.com/office/2006/metadata/properties/metaAttributes" ct:_="" ma:_="" ma:contentTypeName="Документ" ma:contentTypeID="0x010100895006E4339BF24CAA0F5B167E451061" ma:contentTypeVersion="11" ma:contentTypeDescription="Создание документа." ma:contentTypeScope="" ma:versionID="ee66b34cdb7d5be00a86ac9db559fc97">
   <xsd:schema xmlns:xsd="http://www.w3.org/2001/XMLSchema" xmlns:xs="http://www.w3.org/2001/XMLSchema" xmlns:p="http://schemas.microsoft.com/office/2006/metadata/properties" xmlns:ns3="a1eb269e-cbf3-465a-8e4a-8d42bc45f09f" xmlns:ns4="a042d032-8e16-4c5e-a37e-70d449039bd2" targetNamespace="http://schemas.microsoft.com/office/2006/metadata/properties" ma:root="true" ma:fieldsID="9831aabdbf23b96857ccdb3f4e1a7ec2" ns3:_="" ns4:_="">
     <xsd:import namespace="a1eb269e-cbf3-465a-8e4a-8d42bc45f09f"/>
@@ -8127,6 +8100,25 @@
 </ct:contentTypeSchema>
 </file>
 
+<file path=customXml/item3.xml><?xml version="1.0" encoding="utf-8"?>
+<b:Sources xmlns:b="http://schemas.openxmlformats.org/officeDocument/2006/bibliography" xmlns="http://schemas.openxmlformats.org/officeDocument/2006/bibliography" SelectedStyle="\APASixthEditionOfficeOnline.xsl" StyleName="APA" Version="6"/>
+</file>
+
+<file path=customXml/item4.xml><?xml version="1.0" encoding="utf-8"?>
+<?mso-contentType ?>
+<FormTemplates xmlns="http://schemas.microsoft.com/sharepoint/v3/contenttype/forms">
+  <Display>DocumentLibraryForm</Display>
+  <Edit>DocumentLibraryForm</Edit>
+  <New>DocumentLibraryForm</New>
+</FormTemplates>
+</file>
+
+<file path=customXml/item5.xml><?xml version="1.0" encoding="utf-8"?>
+<p:properties xmlns:p="http://schemas.microsoft.com/office/2006/metadata/properties" xmlns:xsi="http://www.w3.org/2001/XMLSchema-instance" xmlns:pc="http://schemas.microsoft.com/office/infopath/2007/PartnerControls">
+  <documentManagement/>
+</p:properties>
+</file>
+
 <file path=customXml/itemProps1.xml><?xml version="1.0" encoding="utf-8"?>
 <ds:datastoreItem xmlns:ds="http://schemas.openxmlformats.org/officeDocument/2006/customXml" ds:itemID="{B1977F7D-205B-4081-913C-38D41E755F92}">
   <ds:schemaRefs>
@@ -8136,25 +8128,25 @@
 </file>
 
 <file path=customXml/itemProps2.xml><?xml version="1.0" encoding="utf-8"?>
-<ds:datastoreItem xmlns:ds="http://schemas.openxmlformats.org/officeDocument/2006/customXml" ds:itemID="{D1D02F96-5624-48FE-AB5F-467181C3EDC1}">
+<ds:datastoreItem xmlns:ds="http://schemas.openxmlformats.org/officeDocument/2006/customXml" ds:itemID="{BE06CD11-97E7-4DA4-A1E7-C20845DD652C}">
   <ds:schemaRefs/>
 </ds:datastoreItem>
 </file>
 
 <file path=customXml/itemProps3.xml><?xml version="1.0" encoding="utf-8"?>
+<ds:datastoreItem xmlns:ds="http://schemas.openxmlformats.org/officeDocument/2006/customXml" ds:itemID="{716B42F3-8CD4-45D4-A4A6-78ADAF13BDC7}">
+  <ds:schemaRefs/>
+</ds:datastoreItem>
+</file>
+
+<file path=customXml/itemProps4.xml><?xml version="1.0" encoding="utf-8"?>
 <ds:datastoreItem xmlns:ds="http://schemas.openxmlformats.org/officeDocument/2006/customXml" ds:itemID="{C545EDB0-6DA9-4573-8FDA-4B7CDBF5EFD9}">
   <ds:schemaRefs/>
 </ds:datastoreItem>
 </file>
 
-<file path=customXml/itemProps4.xml><?xml version="1.0" encoding="utf-8"?>
-<ds:datastoreItem xmlns:ds="http://schemas.openxmlformats.org/officeDocument/2006/customXml" ds:itemID="{716B42F3-8CD4-45D4-A4A6-78ADAF13BDC7}">
-  <ds:schemaRefs/>
-</ds:datastoreItem>
-</file>
-
 <file path=customXml/itemProps5.xml><?xml version="1.0" encoding="utf-8"?>
-<ds:datastoreItem xmlns:ds="http://schemas.openxmlformats.org/officeDocument/2006/customXml" ds:itemID="{BE06CD11-97E7-4DA4-A1E7-C20845DD652C}">
+<ds:datastoreItem xmlns:ds="http://schemas.openxmlformats.org/officeDocument/2006/customXml" ds:itemID="{D1D02F96-5624-48FE-AB5F-467181C3EDC1}">
   <ds:schemaRefs/>
 </ds:datastoreItem>
 </file>